--- a/template-RP.docx
+++ b/template-RP.docx
@@ -5,33 +5,125 @@
     <w:p>
       <w:pPr>
         <w:rPr>
+          <w:rFonts w:ascii="Arial" w:hAnsi="Arial" w:cs="Arial"/>
           <w:noProof/>
           <w:lang w:val="fr-FR"/>
         </w:rPr>
       </w:pPr>
       <w:r>
         <w:rPr>
+          <w:rFonts w:ascii="Open Sans Extrabold" w:hAnsi="Open Sans Extrabold" w:cs="Open Sans Extrabold"/>
+          <w:noProof/>
+          <w:color w:val="FFFFFF" w:themeColor="background1"/>
+          <w:sz w:val="72"/>
+          <w:szCs w:val="80"/>
+          <w:lang w:eastAsia="fr-FR"/>
+        </w:rPr>
+        <w:drawing>
+          <wp:anchor distT="0" distB="0" distL="114300" distR="114300" simplePos="0" relativeHeight="251659264" behindDoc="1" locked="0" layoutInCell="1" allowOverlap="1" wp14:anchorId="62286FCF" wp14:editId="634F1205">
+            <wp:simplePos x="0" y="0"/>
+            <wp:positionH relativeFrom="margin">
+              <wp:align>left</wp:align>
+            </wp:positionH>
+            <wp:positionV relativeFrom="margin">
+              <wp:align>top</wp:align>
+            </wp:positionV>
+            <wp:extent cx="1173480" cy="1229360"/>
+            <wp:effectExtent l="0" t="0" r="0" b="0"/>
+            <wp:wrapSquare wrapText="bothSides"/>
+            <wp:docPr id="214" name="Image 3" descr="centrale_lille_projets_logo_officiel_rvb-02.png"/>
+            <wp:cNvGraphicFramePr>
+              <a:graphicFrameLocks xmlns:a="http://schemas.openxmlformats.org/drawingml/2006/main" noChangeAspect="1"/>
+            </wp:cNvGraphicFramePr>
+            <a:graphic xmlns:a="http://schemas.openxmlformats.org/drawingml/2006/main">
+              <a:graphicData uri="http://schemas.openxmlformats.org/drawingml/2006/picture">
+                <pic:pic xmlns:pic="http://schemas.openxmlformats.org/drawingml/2006/picture">
+                  <pic:nvPicPr>
+                    <pic:cNvPr id="4" name="Image 3" descr="centrale_lille_projets_logo_officiel_rvb-02.png"/>
+                    <pic:cNvPicPr>
+                      <a:picLocks noChangeAspect="1"/>
+                    </pic:cNvPicPr>
+                  </pic:nvPicPr>
+                  <pic:blipFill>
+                    <a:blip r:embed="rId8">
+                      <a:extLst>
+                        <a:ext uri="{28A0092B-C50C-407E-A947-70E740481C1C}">
+                          <a14:useLocalDpi xmlns:a14="http://schemas.microsoft.com/office/drawing/2010/main" val="0"/>
+                        </a:ext>
+                      </a:extLst>
+                    </a:blip>
+                    <a:stretch>
+                      <a:fillRect/>
+                    </a:stretch>
+                  </pic:blipFill>
+                  <pic:spPr>
+                    <a:xfrm>
+                      <a:off x="0" y="0"/>
+                      <a:ext cx="1209988" cy="1267389"/>
+                    </a:xfrm>
+                    <a:prstGeom prst="rect">
+                      <a:avLst/>
+                    </a:prstGeom>
+                  </pic:spPr>
+                </pic:pic>
+              </a:graphicData>
+            </a:graphic>
+            <wp14:sizeRelH relativeFrom="margin">
+              <wp14:pctWidth>0</wp14:pctWidth>
+            </wp14:sizeRelH>
+            <wp14:sizeRelV relativeFrom="margin">
+              <wp14:pctHeight>0</wp14:pctHeight>
+            </wp14:sizeRelV>
+          </wp:anchor>
+        </w:drawing>
+      </w:r>
+    </w:p>
+    <w:p>
+      <w:pPr>
+        <w:rPr>
+          <w:rFonts w:ascii="Arial" w:hAnsi="Arial" w:cs="Arial"/>
           <w:noProof/>
           <w:lang w:val="fr-FR"/>
         </w:rPr>
-        <w:t>Date de rem</w:t>
-      </w:r>
-      <w:r>
-        <w:rPr>
+      </w:pPr>
+    </w:p>
+    <w:p>
+      <w:pPr>
+        <w:rPr>
+          <w:rFonts w:ascii="Arial" w:hAnsi="Arial" w:cs="Arial"/>
           <w:noProof/>
           <w:lang w:val="fr-FR"/>
         </w:rPr>
-        <w:t>plissage du formulaire</w:t>
-      </w:r>
-      <w:r>
-        <w:rPr>
+      </w:pPr>
+      <w:r>
+        <w:rPr>
+          <w:rFonts w:ascii="Arial" w:hAnsi="Arial" w:cs="Arial"/>
+          <w:noProof/>
+          <w:color w:val="283583"/>
+          <w:lang w:val="fr-FR"/>
+        </w:rPr>
+        <w:t>Date de remplissage du formulaire</w:t>
+      </w:r>
+      <w:r>
+        <w:rPr>
+          <w:rFonts w:ascii="Arial" w:hAnsi="Arial" w:cs="Arial"/>
+          <w:noProof/>
+          <w:color w:val="283583"/>
+          <w:lang w:val="fr-FR"/>
+        </w:rPr>
+        <w:t> :</w:t>
+      </w:r>
+      <w:r>
+        <w:rPr>
+          <w:rFonts w:ascii="Arial" w:hAnsi="Arial" w:cs="Arial"/>
           <w:noProof/>
           <w:lang w:val="fr-FR"/>
         </w:rPr>
-        <w:t xml:space="preserve"> : </w:t>
-      </w:r>
-      <w:r>
-        <w:rPr>
+        <w:t xml:space="preserve"> </w:t>
+      </w:r>
+      <w:r>
+        <w:rPr>
+          <w:rFonts w:ascii="Arial" w:hAnsi="Arial" w:cs="Arial"/>
           <w:noProof/>
           <w:lang w:val="fr-FR"/>
         </w:rPr>
@@ -39,6 +131,7 @@
       </w:r>
       <w:r>
         <w:rPr>
+          <w:rFonts w:ascii="Arial" w:hAnsi="Arial" w:cs="Arial"/>
           <w:noProof/>
           <w:lang w:val="fr-FR"/>
         </w:rPr>
@@ -46,6 +139,7 @@
       </w:r>
       <w:r>
         <w:rPr>
+          <w:rFonts w:ascii="Arial" w:hAnsi="Arial" w:cs="Arial"/>
           <w:noProof/>
           <w:lang w:val="fr-FR"/>
         </w:rPr>
@@ -55,57 +149,74 @@
     <w:p>
       <w:pPr>
         <w:rPr>
+          <w:rFonts w:ascii="Arial" w:hAnsi="Arial" w:cs="Arial"/>
           <w:noProof/>
           <w:lang w:val="fr-FR"/>
         </w:rPr>
       </w:pPr>
       <w:r>
         <w:rPr>
+          <w:rFonts w:ascii="Arial" w:hAnsi="Arial" w:cs="Arial"/>
+          <w:noProof/>
+          <w:color w:val="283583"/>
+          <w:lang w:val="fr-FR"/>
+        </w:rPr>
+        <w:t xml:space="preserve">Réalisateur : </w:t>
+      </w:r>
+      <w:r>
+        <w:rPr>
+          <w:rFonts w:ascii="Arial" w:hAnsi="Arial" w:cs="Arial"/>
           <w:noProof/>
           <w:lang w:val="fr-FR"/>
         </w:rPr>
-        <w:t>Nom Prénom du Réalisateur : {B}</w:t>
-      </w:r>
-    </w:p>
-    <w:p>
-      <w:pPr>
-        <w:rPr>
+        <w:t>{B}</w:t>
+      </w:r>
+    </w:p>
+    <w:p>
+      <w:pPr>
+        <w:rPr>
+          <w:rFonts w:ascii="Arial" w:hAnsi="Arial" w:cs="Arial"/>
           <w:noProof/>
           <w:lang w:val="fr-FR"/>
         </w:rPr>
       </w:pPr>
       <w:r>
         <w:rPr>
+          <w:rFonts w:ascii="Arial" w:hAnsi="Arial" w:cs="Arial"/>
+          <w:noProof/>
+          <w:color w:val="283583"/>
+          <w:lang w:val="fr-FR"/>
+        </w:rPr>
+        <w:t xml:space="preserve">Nom de l’étude : </w:t>
+      </w:r>
+      <w:r>
+        <w:rPr>
+          <w:rFonts w:ascii="Arial" w:hAnsi="Arial" w:cs="Arial"/>
           <w:noProof/>
           <w:lang w:val="fr-FR"/>
         </w:rPr>
-        <w:t>Nom de l’étude : {C}</w:t>
-      </w:r>
-    </w:p>
-    <w:p>
-      <w:pPr>
-        <w:spacing w:after="0" w:line="240" w:lineRule="auto"/>
-        <w:rPr>
-          <w:rFonts w:ascii="Times New Roman" w:eastAsia="Times New Roman" w:hAnsi="Times New Roman" w:cs="Times New Roman"/>
-          <w:sz w:val="24"/>
-          <w:szCs w:val="24"/>
-          <w:lang w:val="fr-FR" w:eastAsia="fr-FR"/>
-        </w:rPr>
-      </w:pPr>
-      <w:r>
-        <w:rPr>
-          <w:rFonts w:ascii="Arial" w:eastAsia="Times New Roman" w:hAnsi="Arial" w:cs="Arial"/>
-          <w:sz w:val="20"/>
-          <w:szCs w:val="20"/>
+        <w:t>{C}</w:t>
+      </w:r>
+    </w:p>
+    <w:p>
+      <w:pPr>
+        <w:spacing w:after="0" w:line="240" w:lineRule="auto"/>
+        <w:rPr>
+          <w:rFonts w:ascii="Arial" w:eastAsia="Times New Roman" w:hAnsi="Arial" w:cs="Arial"/>
+          <w:lang w:val="fr-FR" w:eastAsia="fr-FR"/>
+        </w:rPr>
+      </w:pPr>
+      <w:r>
+        <w:rPr>
+          <w:rFonts w:ascii="Arial" w:eastAsia="Times New Roman" w:hAnsi="Arial" w:cs="Arial"/>
+          <w:color w:val="283583"/>
           <w:lang w:val="fr-FR" w:eastAsia="fr-FR"/>
         </w:rPr>
         <w:t>Quel(s) enseignement(s) avez-vous utilisé pour réaliser votre mission ?</w:t>
       </w:r>
       <w:r>
         <w:rPr>
-          <w:rFonts w:ascii="Times New Roman" w:eastAsia="Times New Roman" w:hAnsi="Times New Roman" w:cs="Times New Roman"/>
-          <w:sz w:val="24"/>
-          <w:szCs w:val="24"/>
+          <w:rFonts w:ascii="Arial" w:eastAsia="Times New Roman" w:hAnsi="Arial" w:cs="Arial"/>
           <w:lang w:val="fr-FR" w:eastAsia="fr-FR"/>
         </w:rPr>
         <w:br/>
@@ -114,12 +225,14 @@
     <w:p>
       <w:pPr>
         <w:rPr>
+          <w:rFonts w:ascii="Arial" w:hAnsi="Arial" w:cs="Arial"/>
           <w:noProof/>
           <w:lang w:val="fr-FR"/>
         </w:rPr>
       </w:pPr>
       <w:r>
         <w:rPr>
+          <w:rFonts w:ascii="Arial" w:hAnsi="Arial" w:cs="Arial"/>
           <w:noProof/>
           <w:lang w:val="fr-FR"/>
         </w:rPr>
@@ -129,87 +242,139 @@
     <w:p>
       <w:pPr>
         <w:rPr>
+          <w:rFonts w:ascii="Arial" w:hAnsi="Arial" w:cs="Arial"/>
+          <w:noProof/>
+          <w:color w:val="283583"/>
+          <w:lang w:val="fr-FR"/>
+        </w:rPr>
+      </w:pPr>
+      <w:r>
+        <w:rPr>
+          <w:rFonts w:ascii="Arial" w:hAnsi="Arial" w:cs="Arial"/>
+          <w:noProof/>
+          <w:color w:val="283583"/>
+          <w:lang w:val="fr-FR"/>
+        </w:rPr>
+        <w:t xml:space="preserve">Remarques : </w:t>
+      </w:r>
+    </w:p>
+    <w:p>
+      <w:pPr>
+        <w:rPr>
+          <w:rFonts w:ascii="Arial" w:hAnsi="Arial" w:cs="Arial"/>
           <w:noProof/>
           <w:lang w:val="fr-FR"/>
         </w:rPr>
       </w:pPr>
       <w:r>
         <w:rPr>
+          <w:rFonts w:ascii="Arial" w:hAnsi="Arial" w:cs="Arial"/>
           <w:noProof/>
           <w:lang w:val="fr-FR"/>
         </w:rPr>
-        <w:t xml:space="preserve">Remarques : </w:t>
-      </w:r>
-    </w:p>
-    <w:p>
-      <w:pPr>
-        <w:rPr>
+        <w:t>{E}</w:t>
+      </w:r>
+    </w:p>
+    <w:p>
+      <w:pPr>
+        <w:spacing w:after="0" w:line="240" w:lineRule="auto"/>
+        <w:rPr>
+          <w:rFonts w:ascii="Arial" w:eastAsia="Times New Roman" w:hAnsi="Arial" w:cs="Arial"/>
+          <w:color w:val="283583"/>
+          <w:lang w:val="fr-FR" w:eastAsia="fr-FR"/>
+        </w:rPr>
+      </w:pPr>
+      <w:r>
+        <w:rPr>
+          <w:rFonts w:ascii="Arial" w:eastAsia="Times New Roman" w:hAnsi="Arial" w:cs="Arial"/>
+          <w:color w:val="283583"/>
+          <w:lang w:val="fr-FR" w:eastAsia="fr-FR"/>
+        </w:rPr>
+        <w:t>Quelle(s) difficulté(s) avez-vous rencontré durant votre mission ?</w:t>
+      </w:r>
+    </w:p>
+    <w:p>
+      <w:pPr>
+        <w:spacing w:after="0" w:line="240" w:lineRule="auto"/>
+        <w:rPr>
+          <w:rFonts w:ascii="Arial" w:eastAsia="Times New Roman" w:hAnsi="Arial" w:cs="Arial"/>
+          <w:lang w:val="fr-FR" w:eastAsia="fr-FR"/>
+        </w:rPr>
+      </w:pPr>
+    </w:p>
+    <w:p>
+      <w:pPr>
+        <w:spacing w:after="0" w:line="240" w:lineRule="auto"/>
+        <w:rPr>
+          <w:rFonts w:ascii="Arial" w:eastAsia="Times New Roman" w:hAnsi="Arial" w:cs="Arial"/>
+          <w:lang w:val="fr-FR" w:eastAsia="fr-FR"/>
+        </w:rPr>
+      </w:pPr>
+      <w:r>
+        <w:rPr>
+          <w:rFonts w:ascii="Arial" w:eastAsia="Times New Roman" w:hAnsi="Arial" w:cs="Arial"/>
+          <w:lang w:val="fr-FR" w:eastAsia="fr-FR"/>
+        </w:rPr>
+        <w:t>{F}</w:t>
+      </w:r>
+    </w:p>
+    <w:p>
+      <w:pPr>
+        <w:rPr>
+          <w:rFonts w:ascii="Arial" w:hAnsi="Arial" w:cs="Arial"/>
           <w:noProof/>
           <w:lang w:val="fr-FR"/>
         </w:rPr>
       </w:pPr>
-      <w:r>
-        <w:rPr>
+    </w:p>
+    <w:p>
+      <w:pPr>
+        <w:spacing w:after="0" w:line="240" w:lineRule="auto"/>
+        <w:rPr>
+          <w:rFonts w:ascii="Arial" w:eastAsia="Times New Roman" w:hAnsi="Arial" w:cs="Arial"/>
+          <w:color w:val="283583"/>
+          <w:lang w:val="fr-FR" w:eastAsia="fr-FR"/>
+        </w:rPr>
+      </w:pPr>
+      <w:r>
+        <w:rPr>
+          <w:rFonts w:ascii="Arial" w:eastAsia="Times New Roman" w:hAnsi="Arial" w:cs="Arial"/>
+          <w:color w:val="283583"/>
+          <w:lang w:val="fr-FR" w:eastAsia="fr-FR"/>
+        </w:rPr>
+        <w:t xml:space="preserve">Avez-vous des remarques ? </w:t>
+      </w:r>
+    </w:p>
+    <w:p>
+      <w:pPr>
+        <w:spacing w:after="0" w:line="240" w:lineRule="auto"/>
+        <w:rPr>
+          <w:rFonts w:ascii="Arial" w:hAnsi="Arial" w:cs="Arial"/>
           <w:noProof/>
           <w:lang w:val="fr-FR"/>
         </w:rPr>
-        <w:t>{E}</w:t>
-      </w:r>
-    </w:p>
-    <w:p>
-      <w:pPr>
-        <w:spacing w:after="0" w:line="240" w:lineRule="auto"/>
-        <w:rPr>
-          <w:rFonts w:ascii="Times New Roman" w:eastAsia="Times New Roman" w:hAnsi="Times New Roman" w:cs="Times New Roman"/>
-          <w:sz w:val="24"/>
-          <w:szCs w:val="24"/>
-          <w:lang w:val="fr-FR" w:eastAsia="fr-FR"/>
-        </w:rPr>
-      </w:pPr>
-      <w:r>
-        <w:rPr>
-          <w:rFonts w:ascii="Arial" w:eastAsia="Times New Roman" w:hAnsi="Arial" w:cs="Arial"/>
-          <w:sz w:val="20"/>
-          <w:szCs w:val="20"/>
-          <w:lang w:val="fr-FR" w:eastAsia="fr-FR"/>
-        </w:rPr>
-        <w:t>Quelle(s) difficulté(s) avez-vous rencontré durant votre mission ?</w:t>
-      </w:r>
-    </w:p>
-    <w:p>
-      <w:pPr>
-        <w:spacing w:after="0" w:line="240" w:lineRule="auto"/>
-        <w:rPr>
-          <w:rFonts w:ascii="Times New Roman" w:eastAsia="Times New Roman" w:hAnsi="Times New Roman" w:cs="Times New Roman"/>
-          <w:sz w:val="24"/>
-          <w:szCs w:val="24"/>
-          <w:lang w:val="fr-FR" w:eastAsia="fr-FR"/>
-        </w:rPr>
-      </w:pPr>
-    </w:p>
-    <w:p>
-      <w:pPr>
-        <w:spacing w:after="0" w:line="240" w:lineRule="auto"/>
-        <w:rPr>
-          <w:rFonts w:ascii="Times New Roman" w:eastAsia="Times New Roman" w:hAnsi="Times New Roman" w:cs="Times New Roman"/>
-          <w:sz w:val="24"/>
-          <w:szCs w:val="24"/>
-          <w:lang w:val="fr-FR" w:eastAsia="fr-FR"/>
-        </w:rPr>
-      </w:pPr>
-      <w:r>
-        <w:rPr>
-          <w:rFonts w:ascii="Times New Roman" w:eastAsia="Times New Roman" w:hAnsi="Times New Roman" w:cs="Times New Roman"/>
-          <w:sz w:val="24"/>
-          <w:szCs w:val="24"/>
-          <w:lang w:val="fr-FR" w:eastAsia="fr-FR"/>
-        </w:rPr>
-        <w:t>{F}</w:t>
-      </w:r>
-    </w:p>
-    <w:p>
-      <w:pPr>
-        <w:rPr>
+      </w:pPr>
+    </w:p>
+    <w:p>
+      <w:pPr>
+        <w:spacing w:after="0" w:line="240" w:lineRule="auto"/>
+        <w:rPr>
+          <w:rFonts w:ascii="Arial" w:eastAsia="Times New Roman" w:hAnsi="Arial" w:cs="Arial"/>
+          <w:lang w:val="fr-FR" w:eastAsia="fr-FR"/>
+        </w:rPr>
+      </w:pPr>
+      <w:r>
+        <w:rPr>
+          <w:rFonts w:ascii="Arial" w:eastAsia="Times New Roman" w:hAnsi="Arial" w:cs="Arial"/>
+          <w:lang w:val="fr-FR" w:eastAsia="fr-FR"/>
+        </w:rPr>
+        <w:t>{G}</w:t>
+      </w:r>
+    </w:p>
+    <w:p>
+      <w:pPr>
+        <w:rPr>
+          <w:rFonts w:ascii="Arial" w:hAnsi="Arial" w:cs="Arial"/>
           <w:noProof/>
           <w:lang w:val="fr-FR"/>
         </w:rPr>
@@ -219,26 +384,101 @@
       <w:pPr>
         <w:spacing w:after="0" w:line="240" w:lineRule="auto"/>
         <w:rPr>
-          <w:rFonts w:ascii="Times New Roman" w:eastAsia="Times New Roman" w:hAnsi="Times New Roman" w:cs="Times New Roman"/>
-          <w:sz w:val="24"/>
-          <w:szCs w:val="24"/>
-          <w:lang w:val="fr-FR" w:eastAsia="fr-FR"/>
-        </w:rPr>
-      </w:pPr>
-      <w:r>
-        <w:rPr>
-          <w:rFonts w:ascii="Arial" w:eastAsia="Times New Roman" w:hAnsi="Arial" w:cs="Arial"/>
-          <w:sz w:val="20"/>
-          <w:szCs w:val="20"/>
-          <w:lang w:val="fr-FR" w:eastAsia="fr-FR"/>
-        </w:rPr>
-        <w:t xml:space="preserve">Avez-vous des remarques ? </w:t>
-      </w:r>
-    </w:p>
-    <w:p>
-      <w:pPr>
-        <w:spacing w:after="0" w:line="240" w:lineRule="auto"/>
-        <w:rPr>
+          <w:rFonts w:ascii="Arial" w:eastAsia="Times New Roman" w:hAnsi="Arial" w:cs="Arial"/>
+          <w:color w:val="283583"/>
+          <w:lang w:val="fr-FR" w:eastAsia="fr-FR"/>
+        </w:rPr>
+      </w:pPr>
+      <w:r>
+        <w:rPr>
+          <w:rFonts w:ascii="Arial" w:eastAsia="Times New Roman" w:hAnsi="Arial" w:cs="Arial"/>
+          <w:color w:val="283583"/>
+          <w:lang w:val="fr-FR" w:eastAsia="fr-FR"/>
+        </w:rPr>
+        <w:t>Quels apports pédagogiques retirez-vous de cette mission ?</w:t>
+      </w:r>
+    </w:p>
+    <w:p>
+      <w:pPr>
+        <w:spacing w:after="0" w:line="240" w:lineRule="auto"/>
+        <w:rPr>
+          <w:rFonts w:ascii="Arial" w:eastAsia="Times New Roman" w:hAnsi="Arial" w:cs="Arial"/>
+          <w:lang w:val="fr-FR" w:eastAsia="fr-FR"/>
+        </w:rPr>
+      </w:pPr>
+    </w:p>
+    <w:p>
+      <w:pPr>
+        <w:spacing w:after="0" w:line="240" w:lineRule="auto"/>
+        <w:rPr>
+          <w:rFonts w:ascii="Arial" w:eastAsia="Times New Roman" w:hAnsi="Arial" w:cs="Arial"/>
+          <w:lang w:val="fr-FR" w:eastAsia="fr-FR"/>
+        </w:rPr>
+      </w:pPr>
+      <w:r>
+        <w:rPr>
+          <w:rFonts w:ascii="Arial" w:eastAsia="Times New Roman" w:hAnsi="Arial" w:cs="Arial"/>
+          <w:lang w:val="fr-FR" w:eastAsia="fr-FR"/>
+        </w:rPr>
+        <w:t>{H}</w:t>
+      </w:r>
+    </w:p>
+    <w:p>
+      <w:pPr>
+        <w:spacing w:after="0" w:line="240" w:lineRule="auto"/>
+        <w:rPr>
+          <w:rFonts w:ascii="Arial" w:eastAsia="Times New Roman" w:hAnsi="Arial" w:cs="Arial"/>
+          <w:lang w:val="fr-FR" w:eastAsia="fr-FR"/>
+        </w:rPr>
+      </w:pPr>
+    </w:p>
+    <w:p>
+      <w:pPr>
+        <w:spacing w:after="0" w:line="240" w:lineRule="auto"/>
+        <w:rPr>
+          <w:rFonts w:ascii="Arial" w:eastAsia="Times New Roman" w:hAnsi="Arial" w:cs="Arial"/>
+          <w:color w:val="283583"/>
+          <w:lang w:val="fr-FR" w:eastAsia="fr-FR"/>
+        </w:rPr>
+      </w:pPr>
+      <w:r>
+        <w:rPr>
+          <w:rFonts w:ascii="Arial" w:eastAsia="Times New Roman" w:hAnsi="Arial" w:cs="Arial"/>
+          <w:color w:val="283583"/>
+          <w:lang w:val="fr-FR" w:eastAsia="fr-FR"/>
+        </w:rPr>
+        <w:t>Avez-vous des remarques ?</w:t>
+      </w:r>
+    </w:p>
+    <w:p>
+      <w:pPr>
+        <w:spacing w:after="0" w:line="240" w:lineRule="auto"/>
+        <w:rPr>
+          <w:rFonts w:ascii="Arial" w:eastAsia="Times New Roman" w:hAnsi="Arial" w:cs="Arial"/>
+          <w:lang w:val="fr-FR" w:eastAsia="fr-FR"/>
+        </w:rPr>
+      </w:pPr>
+    </w:p>
+    <w:p>
+      <w:pPr>
+        <w:spacing w:after="0" w:line="240" w:lineRule="auto"/>
+        <w:rPr>
+          <w:rFonts w:ascii="Arial" w:eastAsia="Times New Roman" w:hAnsi="Arial" w:cs="Arial"/>
+          <w:lang w:val="fr-FR" w:eastAsia="fr-FR"/>
+        </w:rPr>
+      </w:pPr>
+      <w:r>
+        <w:rPr>
+          <w:rFonts w:ascii="Arial" w:eastAsia="Times New Roman" w:hAnsi="Arial" w:cs="Arial"/>
+          <w:lang w:val="fr-FR" w:eastAsia="fr-FR"/>
+        </w:rPr>
+        <w:t>{I}</w:t>
+      </w:r>
+    </w:p>
+    <w:p>
+      <w:pPr>
+        <w:rPr>
+          <w:rFonts w:ascii="Arial" w:hAnsi="Arial" w:cs="Arial"/>
           <w:noProof/>
           <w:lang w:val="fr-FR"/>
         </w:rPr>
@@ -248,25 +488,49 @@
       <w:pPr>
         <w:spacing w:after="0" w:line="240" w:lineRule="auto"/>
         <w:rPr>
-          <w:rFonts w:ascii="Times New Roman" w:eastAsia="Times New Roman" w:hAnsi="Times New Roman" w:cs="Times New Roman"/>
-          <w:sz w:val="24"/>
-          <w:szCs w:val="24"/>
-          <w:lang w:val="fr-FR" w:eastAsia="fr-FR"/>
-        </w:rPr>
-      </w:pPr>
-      <w:r>
-        <w:rPr>
-          <w:rFonts w:ascii="Times New Roman" w:eastAsia="Times New Roman" w:hAnsi="Times New Roman" w:cs="Times New Roman"/>
-          <w:sz w:val="24"/>
-          <w:szCs w:val="24"/>
-          <w:lang w:val="fr-FR" w:eastAsia="fr-FR"/>
-        </w:rPr>
-        <w:t>{G}</w:t>
-      </w:r>
-    </w:p>
-    <w:p>
-      <w:pPr>
-        <w:rPr>
+          <w:rFonts w:ascii="Arial" w:eastAsia="Times New Roman" w:hAnsi="Arial" w:cs="Arial"/>
+          <w:color w:val="283583"/>
+          <w:lang w:val="fr-FR" w:eastAsia="fr-FR"/>
+        </w:rPr>
+      </w:pPr>
+      <w:r>
+        <w:rPr>
+          <w:rFonts w:ascii="Arial" w:eastAsia="Times New Roman" w:hAnsi="Arial" w:cs="Arial"/>
+          <w:color w:val="283583"/>
+          <w:lang w:val="fr-FR" w:eastAsia="fr-FR"/>
+        </w:rPr>
+        <w:t>Comment as-tu connaissance de ce projet ?</w:t>
+      </w:r>
+    </w:p>
+    <w:p>
+      <w:pPr>
+        <w:spacing w:after="0" w:line="240" w:lineRule="auto"/>
+        <w:rPr>
+          <w:rFonts w:ascii="Arial" w:eastAsia="Times New Roman" w:hAnsi="Arial" w:cs="Arial"/>
+          <w:lang w:val="fr-FR" w:eastAsia="fr-FR"/>
+        </w:rPr>
+      </w:pPr>
+    </w:p>
+    <w:p>
+      <w:pPr>
+        <w:spacing w:after="0" w:line="240" w:lineRule="auto"/>
+        <w:rPr>
+          <w:rFonts w:ascii="Arial" w:eastAsia="Times New Roman" w:hAnsi="Arial" w:cs="Arial"/>
+          <w:lang w:val="fr-FR" w:eastAsia="fr-FR"/>
+        </w:rPr>
+      </w:pPr>
+      <w:r>
+        <w:rPr>
+          <w:rFonts w:ascii="Arial" w:eastAsia="Times New Roman" w:hAnsi="Arial" w:cs="Arial"/>
+          <w:lang w:val="fr-FR" w:eastAsia="fr-FR"/>
+        </w:rPr>
+        <w:t>{J}</w:t>
+      </w:r>
+    </w:p>
+    <w:p>
+      <w:pPr>
+        <w:rPr>
+          <w:rFonts w:ascii="Arial" w:hAnsi="Arial" w:cs="Arial"/>
           <w:noProof/>
           <w:lang w:val="fr-FR"/>
         </w:rPr>
@@ -277,196 +541,14 @@
         <w:spacing w:after="0" w:line="240" w:lineRule="auto"/>
         <w:rPr>
           <w:rFonts w:ascii="Arial" w:eastAsia="Times New Roman" w:hAnsi="Arial" w:cs="Arial"/>
-          <w:sz w:val="20"/>
-          <w:szCs w:val="20"/>
-          <w:lang w:val="fr-FR" w:eastAsia="fr-FR"/>
-        </w:rPr>
-      </w:pPr>
-      <w:r>
-        <w:rPr>
-          <w:rFonts w:ascii="Arial" w:eastAsia="Times New Roman" w:hAnsi="Arial" w:cs="Arial"/>
-          <w:sz w:val="20"/>
-          <w:szCs w:val="20"/>
-          <w:lang w:val="fr-FR" w:eastAsia="fr-FR"/>
-        </w:rPr>
-        <w:t>Quels apports pédagogiques retirez-vous de cette mission ?</w:t>
-      </w:r>
-    </w:p>
-    <w:p>
-      <w:pPr>
-        <w:spacing w:after="0" w:line="240" w:lineRule="auto"/>
-        <w:rPr>
-          <w:rFonts w:ascii="Arial" w:eastAsia="Times New Roman" w:hAnsi="Arial" w:cs="Arial"/>
-          <w:sz w:val="20"/>
-          <w:szCs w:val="20"/>
-          <w:lang w:val="fr-FR" w:eastAsia="fr-FR"/>
-        </w:rPr>
-      </w:pPr>
-    </w:p>
-    <w:p>
-      <w:pPr>
-        <w:spacing w:after="0" w:line="240" w:lineRule="auto"/>
-        <w:rPr>
-          <w:rFonts w:ascii="Times New Roman" w:eastAsia="Times New Roman" w:hAnsi="Times New Roman" w:cs="Times New Roman"/>
-          <w:sz w:val="24"/>
-          <w:szCs w:val="24"/>
-          <w:lang w:val="fr-FR" w:eastAsia="fr-FR"/>
-        </w:rPr>
-      </w:pPr>
-      <w:r>
-        <w:rPr>
-          <w:rFonts w:ascii="Times New Roman" w:eastAsia="Times New Roman" w:hAnsi="Times New Roman" w:cs="Times New Roman"/>
-          <w:sz w:val="24"/>
-          <w:szCs w:val="24"/>
-          <w:lang w:val="fr-FR" w:eastAsia="fr-FR"/>
-        </w:rPr>
-        <w:t>{H}</w:t>
-      </w:r>
-    </w:p>
-    <w:p>
-      <w:pPr>
-        <w:spacing w:after="0" w:line="240" w:lineRule="auto"/>
-        <w:rPr>
-          <w:rFonts w:ascii="Times New Roman" w:eastAsia="Times New Roman" w:hAnsi="Times New Roman" w:cs="Times New Roman"/>
-          <w:sz w:val="24"/>
-          <w:szCs w:val="24"/>
-          <w:lang w:val="fr-FR" w:eastAsia="fr-FR"/>
-        </w:rPr>
-      </w:pPr>
-    </w:p>
-    <w:p>
-      <w:pPr>
-        <w:spacing w:after="0" w:line="240" w:lineRule="auto"/>
-        <w:rPr>
-          <w:rFonts w:ascii="Arial" w:eastAsia="Times New Roman" w:hAnsi="Arial" w:cs="Arial"/>
-          <w:sz w:val="20"/>
-          <w:szCs w:val="20"/>
-          <w:lang w:val="fr-FR" w:eastAsia="fr-FR"/>
-        </w:rPr>
-      </w:pPr>
-      <w:r>
-        <w:rPr>
-          <w:rFonts w:ascii="Arial" w:eastAsia="Times New Roman" w:hAnsi="Arial" w:cs="Arial"/>
-          <w:sz w:val="20"/>
-          <w:szCs w:val="20"/>
-          <w:lang w:val="fr-FR" w:eastAsia="fr-FR"/>
-        </w:rPr>
-        <w:t>Avez-vous des remarques ?</w:t>
-      </w:r>
-    </w:p>
-    <w:p>
-      <w:pPr>
-        <w:spacing w:after="0" w:line="240" w:lineRule="auto"/>
-        <w:rPr>
-          <w:rFonts w:ascii="Arial" w:eastAsia="Times New Roman" w:hAnsi="Arial" w:cs="Arial"/>
-          <w:sz w:val="20"/>
-          <w:szCs w:val="20"/>
-          <w:lang w:val="fr-FR" w:eastAsia="fr-FR"/>
-        </w:rPr>
-      </w:pPr>
-    </w:p>
-    <w:p>
-      <w:pPr>
-        <w:spacing w:after="0" w:line="240" w:lineRule="auto"/>
-        <w:rPr>
-          <w:rFonts w:ascii="Times New Roman" w:eastAsia="Times New Roman" w:hAnsi="Times New Roman" w:cs="Times New Roman"/>
-          <w:sz w:val="24"/>
-          <w:szCs w:val="24"/>
-          <w:lang w:val="fr-FR" w:eastAsia="fr-FR"/>
-        </w:rPr>
-      </w:pPr>
-      <w:r>
-        <w:rPr>
-          <w:rFonts w:ascii="Times New Roman" w:eastAsia="Times New Roman" w:hAnsi="Times New Roman" w:cs="Times New Roman"/>
-          <w:sz w:val="24"/>
-          <w:szCs w:val="24"/>
-          <w:lang w:val="fr-FR" w:eastAsia="fr-FR"/>
-        </w:rPr>
-        <w:t>{I}</w:t>
-      </w:r>
-    </w:p>
-    <w:p>
-      <w:pPr>
-        <w:rPr>
-          <w:noProof/>
-          <w:lang w:val="fr-FR"/>
-        </w:rPr>
-      </w:pPr>
-    </w:p>
-    <w:p>
-      <w:pPr>
-        <w:spacing w:after="0" w:line="240" w:lineRule="auto"/>
-        <w:rPr>
-          <w:rFonts w:ascii="Arial" w:eastAsia="Times New Roman" w:hAnsi="Arial" w:cs="Arial"/>
-          <w:sz w:val="20"/>
-          <w:szCs w:val="20"/>
-          <w:lang w:val="fr-FR" w:eastAsia="fr-FR"/>
-        </w:rPr>
-      </w:pPr>
-      <w:r>
-        <w:rPr>
-          <w:rFonts w:ascii="Arial" w:eastAsia="Times New Roman" w:hAnsi="Arial" w:cs="Arial"/>
-          <w:sz w:val="20"/>
-          <w:szCs w:val="20"/>
-          <w:lang w:val="fr-FR" w:eastAsia="fr-FR"/>
-        </w:rPr>
-        <w:t>Questionnaire de Satisfaction : Comment as-tu connaissance de ce projet ?</w:t>
-      </w:r>
-    </w:p>
-    <w:p>
-      <w:pPr>
-        <w:spacing w:after="0" w:line="240" w:lineRule="auto"/>
-        <w:rPr>
-          <w:rFonts w:ascii="Arial" w:eastAsia="Times New Roman" w:hAnsi="Arial" w:cs="Arial"/>
-          <w:sz w:val="20"/>
-          <w:szCs w:val="20"/>
-          <w:lang w:val="fr-FR" w:eastAsia="fr-FR"/>
-        </w:rPr>
-      </w:pPr>
-    </w:p>
-    <w:p>
-      <w:pPr>
-        <w:spacing w:after="0" w:line="240" w:lineRule="auto"/>
-        <w:rPr>
-          <w:rFonts w:ascii="Times New Roman" w:eastAsia="Times New Roman" w:hAnsi="Times New Roman" w:cs="Times New Roman"/>
-          <w:sz w:val="24"/>
-          <w:szCs w:val="24"/>
-          <w:lang w:val="fr-FR" w:eastAsia="fr-FR"/>
-        </w:rPr>
-      </w:pPr>
-      <w:r>
-        <w:rPr>
-          <w:rFonts w:ascii="Times New Roman" w:eastAsia="Times New Roman" w:hAnsi="Times New Roman" w:cs="Times New Roman"/>
-          <w:sz w:val="24"/>
-          <w:szCs w:val="24"/>
-          <w:lang w:val="fr-FR" w:eastAsia="fr-FR"/>
-        </w:rPr>
-        <w:t>{J}</w:t>
-      </w:r>
-    </w:p>
-    <w:p>
-      <w:pPr>
-        <w:rPr>
-          <w:noProof/>
-          <w:lang w:val="fr-FR"/>
-        </w:rPr>
-      </w:pPr>
-    </w:p>
-    <w:p>
-      <w:pPr>
-        <w:spacing w:after="0" w:line="240" w:lineRule="auto"/>
-        <w:rPr>
-          <w:rFonts w:ascii="Arial" w:eastAsia="Times New Roman" w:hAnsi="Arial" w:cs="Arial"/>
-          <w:sz w:val="20"/>
-          <w:szCs w:val="20"/>
-          <w:lang w:val="fr-FR" w:eastAsia="fr-FR"/>
-        </w:rPr>
-      </w:pPr>
-      <w:r>
-        <w:rPr>
-          <w:rFonts w:ascii="Arial" w:eastAsia="Times New Roman" w:hAnsi="Arial" w:cs="Arial"/>
-          <w:sz w:val="20"/>
-          <w:szCs w:val="20"/>
+          <w:color w:val="283583"/>
+          <w:lang w:val="fr-FR" w:eastAsia="fr-FR"/>
+        </w:rPr>
+      </w:pPr>
+      <w:r>
+        <w:rPr>
+          <w:rFonts w:ascii="Arial" w:eastAsia="Times New Roman" w:hAnsi="Arial" w:cs="Arial"/>
+          <w:color w:val="283583"/>
           <w:lang w:val="fr-FR" w:eastAsia="fr-FR"/>
         </w:rPr>
         <w:t>As-tu déjà réalisé un projet pour Centrale Lille Projets auparavant ?</w:t>
@@ -477,27 +559,21 @@
         <w:spacing w:after="0" w:line="240" w:lineRule="auto"/>
         <w:rPr>
           <w:rFonts w:ascii="Arial" w:eastAsia="Times New Roman" w:hAnsi="Arial" w:cs="Arial"/>
-          <w:sz w:val="20"/>
-          <w:szCs w:val="20"/>
-          <w:lang w:val="fr-FR" w:eastAsia="fr-FR"/>
-        </w:rPr>
-      </w:pPr>
-    </w:p>
-    <w:p>
-      <w:pPr>
-        <w:spacing w:after="0" w:line="240" w:lineRule="auto"/>
-        <w:rPr>
-          <w:rFonts w:ascii="Times New Roman" w:eastAsia="Times New Roman" w:hAnsi="Times New Roman" w:cs="Times New Roman"/>
-          <w:sz w:val="24"/>
-          <w:szCs w:val="24"/>
-          <w:lang w:val="fr-FR" w:eastAsia="fr-FR"/>
-        </w:rPr>
-      </w:pPr>
-      <w:r>
-        <w:rPr>
-          <w:rFonts w:ascii="Times New Roman" w:eastAsia="Times New Roman" w:hAnsi="Times New Roman" w:cs="Times New Roman"/>
-          <w:sz w:val="24"/>
-          <w:szCs w:val="24"/>
+          <w:lang w:val="fr-FR" w:eastAsia="fr-FR"/>
+        </w:rPr>
+      </w:pPr>
+    </w:p>
+    <w:p>
+      <w:pPr>
+        <w:spacing w:after="0" w:line="240" w:lineRule="auto"/>
+        <w:rPr>
+          <w:rFonts w:ascii="Arial" w:eastAsia="Times New Roman" w:hAnsi="Arial" w:cs="Arial"/>
+          <w:lang w:val="fr-FR" w:eastAsia="fr-FR"/>
+        </w:rPr>
+      </w:pPr>
+      <w:r>
+        <w:rPr>
+          <w:rFonts w:ascii="Arial" w:eastAsia="Times New Roman" w:hAnsi="Arial" w:cs="Arial"/>
           <w:lang w:val="fr-FR" w:eastAsia="fr-FR"/>
         </w:rPr>
         <w:t>{K}</w:t>
@@ -508,27 +584,23 @@
         <w:spacing w:after="0" w:line="240" w:lineRule="auto"/>
         <w:rPr>
           <w:rFonts w:ascii="Arial" w:eastAsia="Times New Roman" w:hAnsi="Arial" w:cs="Arial"/>
-          <w:sz w:val="20"/>
-          <w:szCs w:val="20"/>
-          <w:lang w:val="fr-FR" w:eastAsia="fr-FR"/>
-        </w:rPr>
-      </w:pPr>
-    </w:p>
-    <w:p>
-      <w:pPr>
-        <w:spacing w:after="0" w:line="240" w:lineRule="auto"/>
-        <w:rPr>
-          <w:rFonts w:ascii="Arial" w:eastAsia="Times New Roman" w:hAnsi="Arial" w:cs="Arial"/>
-          <w:sz w:val="20"/>
-          <w:szCs w:val="20"/>
-          <w:lang w:val="fr-FR" w:eastAsia="fr-FR"/>
-        </w:rPr>
-      </w:pPr>
-      <w:r>
-        <w:rPr>
-          <w:rFonts w:ascii="Arial" w:eastAsia="Times New Roman" w:hAnsi="Arial" w:cs="Arial"/>
-          <w:sz w:val="20"/>
-          <w:szCs w:val="20"/>
+          <w:lang w:val="fr-FR" w:eastAsia="fr-FR"/>
+        </w:rPr>
+      </w:pPr>
+    </w:p>
+    <w:p>
+      <w:pPr>
+        <w:spacing w:after="0" w:line="240" w:lineRule="auto"/>
+        <w:rPr>
+          <w:rFonts w:ascii="Arial" w:eastAsia="Times New Roman" w:hAnsi="Arial" w:cs="Arial"/>
+          <w:color w:val="283583"/>
+          <w:lang w:val="fr-FR" w:eastAsia="fr-FR"/>
+        </w:rPr>
+      </w:pPr>
+      <w:r>
+        <w:rPr>
+          <w:rFonts w:ascii="Arial" w:eastAsia="Times New Roman" w:hAnsi="Arial" w:cs="Arial"/>
+          <w:color w:val="283583"/>
           <w:lang w:val="fr-FR" w:eastAsia="fr-FR"/>
         </w:rPr>
         <w:t xml:space="preserve">Si oui, quel était le nom de ce projet ? </w:t>
@@ -537,8 +609,7 @@
       <w:r>
         <w:rPr>
           <w:rFonts w:ascii="Arial" w:eastAsia="Times New Roman" w:hAnsi="Arial" w:cs="Arial"/>
-          <w:sz w:val="20"/>
-          <w:szCs w:val="20"/>
+          <w:color w:val="283583"/>
           <w:lang w:val="fr-FR" w:eastAsia="fr-FR"/>
         </w:rPr>
         <w:t>Etait</w:t>
@@ -547,8 +618,7 @@
       <w:r>
         <w:rPr>
           <w:rFonts w:ascii="Arial" w:eastAsia="Times New Roman" w:hAnsi="Arial" w:cs="Arial"/>
-          <w:sz w:val="20"/>
-          <w:szCs w:val="20"/>
+          <w:color w:val="283583"/>
           <w:lang w:val="fr-FR" w:eastAsia="fr-FR"/>
         </w:rPr>
         <w:t>-il similaire à celui que tu viens de réaliser ?</w:t>
@@ -559,27 +629,21 @@
         <w:spacing w:after="0" w:line="240" w:lineRule="auto"/>
         <w:rPr>
           <w:rFonts w:ascii="Arial" w:eastAsia="Times New Roman" w:hAnsi="Arial" w:cs="Arial"/>
-          <w:sz w:val="20"/>
-          <w:szCs w:val="20"/>
-          <w:lang w:val="fr-FR" w:eastAsia="fr-FR"/>
-        </w:rPr>
-      </w:pPr>
-    </w:p>
-    <w:p>
-      <w:pPr>
-        <w:spacing w:after="0" w:line="240" w:lineRule="auto"/>
-        <w:rPr>
-          <w:rFonts w:ascii="Times New Roman" w:eastAsia="Times New Roman" w:hAnsi="Times New Roman" w:cs="Times New Roman"/>
-          <w:sz w:val="24"/>
-          <w:szCs w:val="24"/>
-          <w:lang w:val="fr-FR" w:eastAsia="fr-FR"/>
-        </w:rPr>
-      </w:pPr>
-      <w:r>
-        <w:rPr>
-          <w:rFonts w:ascii="Times New Roman" w:eastAsia="Times New Roman" w:hAnsi="Times New Roman" w:cs="Times New Roman"/>
-          <w:sz w:val="24"/>
-          <w:szCs w:val="24"/>
+          <w:lang w:val="fr-FR" w:eastAsia="fr-FR"/>
+        </w:rPr>
+      </w:pPr>
+    </w:p>
+    <w:p>
+      <w:pPr>
+        <w:spacing w:after="0" w:line="240" w:lineRule="auto"/>
+        <w:rPr>
+          <w:rFonts w:ascii="Arial" w:eastAsia="Times New Roman" w:hAnsi="Arial" w:cs="Arial"/>
+          <w:lang w:val="fr-FR" w:eastAsia="fr-FR"/>
+        </w:rPr>
+      </w:pPr>
+      <w:r>
+        <w:rPr>
+          <w:rFonts w:ascii="Arial" w:eastAsia="Times New Roman" w:hAnsi="Arial" w:cs="Arial"/>
           <w:lang w:val="fr-FR" w:eastAsia="fr-FR"/>
         </w:rPr>
         <w:t>{L}</w:t>
@@ -589,28 +653,24 @@
       <w:pPr>
         <w:spacing w:after="0" w:line="240" w:lineRule="auto"/>
         <w:rPr>
-          <w:rFonts w:ascii="Times New Roman" w:eastAsia="Times New Roman" w:hAnsi="Times New Roman" w:cs="Times New Roman"/>
-          <w:sz w:val="24"/>
-          <w:szCs w:val="24"/>
-          <w:lang w:val="fr-FR" w:eastAsia="fr-FR"/>
-        </w:rPr>
-      </w:pPr>
-    </w:p>
-    <w:p>
-      <w:pPr>
-        <w:spacing w:after="0" w:line="240" w:lineRule="auto"/>
-        <w:rPr>
-          <w:rFonts w:ascii="Arial" w:eastAsia="Times New Roman" w:hAnsi="Arial" w:cs="Arial"/>
-          <w:sz w:val="20"/>
-          <w:szCs w:val="20"/>
-          <w:lang w:val="fr-FR" w:eastAsia="fr-FR"/>
-        </w:rPr>
-      </w:pPr>
-      <w:r>
-        <w:rPr>
-          <w:rFonts w:ascii="Arial" w:eastAsia="Times New Roman" w:hAnsi="Arial" w:cs="Arial"/>
-          <w:sz w:val="20"/>
-          <w:szCs w:val="20"/>
+          <w:rFonts w:ascii="Arial" w:eastAsia="Times New Roman" w:hAnsi="Arial" w:cs="Arial"/>
+          <w:lang w:val="fr-FR" w:eastAsia="fr-FR"/>
+        </w:rPr>
+      </w:pPr>
+    </w:p>
+    <w:p>
+      <w:pPr>
+        <w:spacing w:after="0" w:line="240" w:lineRule="auto"/>
+        <w:rPr>
+          <w:rFonts w:ascii="Arial" w:eastAsia="Times New Roman" w:hAnsi="Arial" w:cs="Arial"/>
+          <w:color w:val="283583"/>
+          <w:lang w:val="fr-FR" w:eastAsia="fr-FR"/>
+        </w:rPr>
+      </w:pPr>
+      <w:r>
+        <w:rPr>
+          <w:rFonts w:ascii="Arial" w:eastAsia="Times New Roman" w:hAnsi="Arial" w:cs="Arial"/>
+          <w:color w:val="283583"/>
           <w:lang w:val="fr-FR" w:eastAsia="fr-FR"/>
         </w:rPr>
         <w:t>Quelle opinion gardes-tu de tes rapports avec Centrale Lille Projets durant ce projet ?</w:t>
@@ -621,27 +681,21 @@
         <w:spacing w:after="0" w:line="240" w:lineRule="auto"/>
         <w:rPr>
           <w:rFonts w:ascii="Arial" w:eastAsia="Times New Roman" w:hAnsi="Arial" w:cs="Arial"/>
-          <w:sz w:val="20"/>
-          <w:szCs w:val="20"/>
-          <w:lang w:val="fr-FR" w:eastAsia="fr-FR"/>
-        </w:rPr>
-      </w:pPr>
-    </w:p>
-    <w:p>
-      <w:pPr>
-        <w:spacing w:after="0" w:line="240" w:lineRule="auto"/>
-        <w:rPr>
-          <w:rFonts w:ascii="Times New Roman" w:eastAsia="Times New Roman" w:hAnsi="Times New Roman" w:cs="Times New Roman"/>
-          <w:sz w:val="24"/>
-          <w:szCs w:val="24"/>
-          <w:lang w:val="fr-FR" w:eastAsia="fr-FR"/>
-        </w:rPr>
-      </w:pPr>
-      <w:r>
-        <w:rPr>
-          <w:rFonts w:ascii="Times New Roman" w:eastAsia="Times New Roman" w:hAnsi="Times New Roman" w:cs="Times New Roman"/>
-          <w:sz w:val="24"/>
-          <w:szCs w:val="24"/>
+          <w:lang w:val="fr-FR" w:eastAsia="fr-FR"/>
+        </w:rPr>
+      </w:pPr>
+    </w:p>
+    <w:p>
+      <w:pPr>
+        <w:spacing w:after="0" w:line="240" w:lineRule="auto"/>
+        <w:rPr>
+          <w:rFonts w:ascii="Arial" w:eastAsia="Times New Roman" w:hAnsi="Arial" w:cs="Arial"/>
+          <w:lang w:val="fr-FR" w:eastAsia="fr-FR"/>
+        </w:rPr>
+      </w:pPr>
+      <w:r>
+        <w:rPr>
+          <w:rFonts w:ascii="Arial" w:eastAsia="Times New Roman" w:hAnsi="Arial" w:cs="Arial"/>
           <w:lang w:val="fr-FR" w:eastAsia="fr-FR"/>
         </w:rPr>
         <w:t>{M}</w:t>
@@ -651,28 +705,24 @@
       <w:pPr>
         <w:spacing w:after="0" w:line="240" w:lineRule="auto"/>
         <w:rPr>
-          <w:rFonts w:ascii="Times New Roman" w:eastAsia="Times New Roman" w:hAnsi="Times New Roman" w:cs="Times New Roman"/>
-          <w:sz w:val="24"/>
-          <w:szCs w:val="24"/>
-          <w:lang w:val="fr-FR" w:eastAsia="fr-FR"/>
-        </w:rPr>
-      </w:pPr>
-    </w:p>
-    <w:p>
-      <w:pPr>
-        <w:spacing w:after="0" w:line="240" w:lineRule="auto"/>
-        <w:rPr>
-          <w:rFonts w:ascii="Arial" w:eastAsia="Times New Roman" w:hAnsi="Arial" w:cs="Arial"/>
-          <w:sz w:val="20"/>
-          <w:szCs w:val="20"/>
-          <w:lang w:val="fr-FR" w:eastAsia="fr-FR"/>
-        </w:rPr>
-      </w:pPr>
-      <w:r>
-        <w:rPr>
-          <w:rFonts w:ascii="Arial" w:eastAsia="Times New Roman" w:hAnsi="Arial" w:cs="Arial"/>
-          <w:sz w:val="20"/>
-          <w:szCs w:val="20"/>
+          <w:rFonts w:ascii="Arial" w:eastAsia="Times New Roman" w:hAnsi="Arial" w:cs="Arial"/>
+          <w:lang w:val="fr-FR" w:eastAsia="fr-FR"/>
+        </w:rPr>
+      </w:pPr>
+    </w:p>
+    <w:p>
+      <w:pPr>
+        <w:spacing w:after="0" w:line="240" w:lineRule="auto"/>
+        <w:rPr>
+          <w:rFonts w:ascii="Arial" w:eastAsia="Times New Roman" w:hAnsi="Arial" w:cs="Arial"/>
+          <w:color w:val="283583"/>
+          <w:lang w:val="fr-FR" w:eastAsia="fr-FR"/>
+        </w:rPr>
+      </w:pPr>
+      <w:r>
+        <w:rPr>
+          <w:rFonts w:ascii="Arial" w:eastAsia="Times New Roman" w:hAnsi="Arial" w:cs="Arial"/>
+          <w:color w:val="283583"/>
           <w:lang w:val="fr-FR" w:eastAsia="fr-FR"/>
         </w:rPr>
         <w:t>Quelle opinion gardes-tu de tes rapports avec le client durant ce projet ?</w:t>
@@ -683,27 +733,21 @@
         <w:spacing w:after="0" w:line="240" w:lineRule="auto"/>
         <w:rPr>
           <w:rFonts w:ascii="Arial" w:eastAsia="Times New Roman" w:hAnsi="Arial" w:cs="Arial"/>
-          <w:sz w:val="20"/>
-          <w:szCs w:val="20"/>
-          <w:lang w:val="fr-FR" w:eastAsia="fr-FR"/>
-        </w:rPr>
-      </w:pPr>
-    </w:p>
-    <w:p>
-      <w:pPr>
-        <w:spacing w:after="0" w:line="240" w:lineRule="auto"/>
-        <w:rPr>
-          <w:rFonts w:ascii="Times New Roman" w:eastAsia="Times New Roman" w:hAnsi="Times New Roman" w:cs="Times New Roman"/>
-          <w:sz w:val="24"/>
-          <w:szCs w:val="24"/>
-          <w:lang w:val="fr-FR" w:eastAsia="fr-FR"/>
-        </w:rPr>
-      </w:pPr>
-      <w:r>
-        <w:rPr>
-          <w:rFonts w:ascii="Times New Roman" w:eastAsia="Times New Roman" w:hAnsi="Times New Roman" w:cs="Times New Roman"/>
-          <w:sz w:val="24"/>
-          <w:szCs w:val="24"/>
+          <w:lang w:val="fr-FR" w:eastAsia="fr-FR"/>
+        </w:rPr>
+      </w:pPr>
+    </w:p>
+    <w:p>
+      <w:pPr>
+        <w:spacing w:after="0" w:line="240" w:lineRule="auto"/>
+        <w:rPr>
+          <w:rFonts w:ascii="Arial" w:eastAsia="Times New Roman" w:hAnsi="Arial" w:cs="Arial"/>
+          <w:lang w:val="fr-FR" w:eastAsia="fr-FR"/>
+        </w:rPr>
+      </w:pPr>
+      <w:r>
+        <w:rPr>
+          <w:rFonts w:ascii="Arial" w:eastAsia="Times New Roman" w:hAnsi="Arial" w:cs="Arial"/>
           <w:lang w:val="fr-FR" w:eastAsia="fr-FR"/>
         </w:rPr>
         <w:t>{N}</w:t>
@@ -713,28 +757,24 @@
       <w:pPr>
         <w:spacing w:after="0" w:line="240" w:lineRule="auto"/>
         <w:rPr>
-          <w:rFonts w:ascii="Times New Roman" w:eastAsia="Times New Roman" w:hAnsi="Times New Roman" w:cs="Times New Roman"/>
-          <w:sz w:val="24"/>
-          <w:szCs w:val="24"/>
-          <w:lang w:val="fr-FR" w:eastAsia="fr-FR"/>
-        </w:rPr>
-      </w:pPr>
-    </w:p>
-    <w:p>
-      <w:pPr>
-        <w:spacing w:after="0" w:line="240" w:lineRule="auto"/>
-        <w:rPr>
-          <w:rFonts w:ascii="Arial" w:eastAsia="Times New Roman" w:hAnsi="Arial" w:cs="Arial"/>
-          <w:sz w:val="20"/>
-          <w:szCs w:val="20"/>
-          <w:lang w:val="fr-FR" w:eastAsia="fr-FR"/>
-        </w:rPr>
-      </w:pPr>
-      <w:r>
-        <w:rPr>
-          <w:rFonts w:ascii="Arial" w:eastAsia="Times New Roman" w:hAnsi="Arial" w:cs="Arial"/>
-          <w:sz w:val="20"/>
-          <w:szCs w:val="20"/>
+          <w:rFonts w:ascii="Arial" w:eastAsia="Times New Roman" w:hAnsi="Arial" w:cs="Arial"/>
+          <w:lang w:val="fr-FR" w:eastAsia="fr-FR"/>
+        </w:rPr>
+      </w:pPr>
+    </w:p>
+    <w:p>
+      <w:pPr>
+        <w:spacing w:after="0" w:line="240" w:lineRule="auto"/>
+        <w:rPr>
+          <w:rFonts w:ascii="Arial" w:eastAsia="Times New Roman" w:hAnsi="Arial" w:cs="Arial"/>
+          <w:color w:val="283583"/>
+          <w:lang w:val="fr-FR" w:eastAsia="fr-FR"/>
+        </w:rPr>
+      </w:pPr>
+      <w:r>
+        <w:rPr>
+          <w:rFonts w:ascii="Arial" w:eastAsia="Times New Roman" w:hAnsi="Arial" w:cs="Arial"/>
+          <w:color w:val="283583"/>
           <w:lang w:val="fr-FR" w:eastAsia="fr-FR"/>
         </w:rPr>
         <w:t>Quelle opinion gardes-tu du déroulement global du projet ?</w:t>
@@ -745,27 +785,21 @@
         <w:spacing w:after="0" w:line="240" w:lineRule="auto"/>
         <w:rPr>
           <w:rFonts w:ascii="Arial" w:eastAsia="Times New Roman" w:hAnsi="Arial" w:cs="Arial"/>
-          <w:sz w:val="20"/>
-          <w:szCs w:val="20"/>
-          <w:lang w:val="fr-FR" w:eastAsia="fr-FR"/>
-        </w:rPr>
-      </w:pPr>
-    </w:p>
-    <w:p>
-      <w:pPr>
-        <w:spacing w:after="0" w:line="240" w:lineRule="auto"/>
-        <w:rPr>
-          <w:rFonts w:ascii="Times New Roman" w:eastAsia="Times New Roman" w:hAnsi="Times New Roman" w:cs="Times New Roman"/>
-          <w:sz w:val="24"/>
-          <w:szCs w:val="24"/>
-          <w:lang w:val="fr-FR" w:eastAsia="fr-FR"/>
-        </w:rPr>
-      </w:pPr>
-      <w:r>
-        <w:rPr>
-          <w:rFonts w:ascii="Times New Roman" w:eastAsia="Times New Roman" w:hAnsi="Times New Roman" w:cs="Times New Roman"/>
-          <w:sz w:val="24"/>
-          <w:szCs w:val="24"/>
+          <w:lang w:val="fr-FR" w:eastAsia="fr-FR"/>
+        </w:rPr>
+      </w:pPr>
+    </w:p>
+    <w:p>
+      <w:pPr>
+        <w:spacing w:after="0" w:line="240" w:lineRule="auto"/>
+        <w:rPr>
+          <w:rFonts w:ascii="Arial" w:eastAsia="Times New Roman" w:hAnsi="Arial" w:cs="Arial"/>
+          <w:lang w:val="fr-FR" w:eastAsia="fr-FR"/>
+        </w:rPr>
+      </w:pPr>
+      <w:r>
+        <w:rPr>
+          <w:rFonts w:ascii="Arial" w:eastAsia="Times New Roman" w:hAnsi="Arial" w:cs="Arial"/>
           <w:lang w:val="fr-FR" w:eastAsia="fr-FR"/>
         </w:rPr>
         <w:t>{O}</w:t>
@@ -775,28 +809,24 @@
       <w:pPr>
         <w:spacing w:after="0" w:line="240" w:lineRule="auto"/>
         <w:rPr>
-          <w:rFonts w:ascii="Times New Roman" w:eastAsia="Times New Roman" w:hAnsi="Times New Roman" w:cs="Times New Roman"/>
-          <w:sz w:val="24"/>
-          <w:szCs w:val="24"/>
-          <w:lang w:val="fr-FR" w:eastAsia="fr-FR"/>
-        </w:rPr>
-      </w:pPr>
-    </w:p>
-    <w:p>
-      <w:pPr>
-        <w:spacing w:after="0" w:line="240" w:lineRule="auto"/>
-        <w:rPr>
-          <w:rFonts w:ascii="Arial" w:eastAsia="Times New Roman" w:hAnsi="Arial" w:cs="Arial"/>
-          <w:sz w:val="20"/>
-          <w:szCs w:val="20"/>
-          <w:lang w:val="fr-FR" w:eastAsia="fr-FR"/>
-        </w:rPr>
-      </w:pPr>
-      <w:r>
-        <w:rPr>
-          <w:rFonts w:ascii="Arial" w:eastAsia="Times New Roman" w:hAnsi="Arial" w:cs="Arial"/>
-          <w:sz w:val="20"/>
-          <w:szCs w:val="20"/>
+          <w:rFonts w:ascii="Arial" w:eastAsia="Times New Roman" w:hAnsi="Arial" w:cs="Arial"/>
+          <w:lang w:val="fr-FR" w:eastAsia="fr-FR"/>
+        </w:rPr>
+      </w:pPr>
+    </w:p>
+    <w:p>
+      <w:pPr>
+        <w:spacing w:after="0" w:line="240" w:lineRule="auto"/>
+        <w:rPr>
+          <w:rFonts w:ascii="Arial" w:eastAsia="Times New Roman" w:hAnsi="Arial" w:cs="Arial"/>
+          <w:color w:val="283583"/>
+          <w:lang w:val="fr-FR" w:eastAsia="fr-FR"/>
+        </w:rPr>
+      </w:pPr>
+      <w:r>
+        <w:rPr>
+          <w:rFonts w:ascii="Arial" w:eastAsia="Times New Roman" w:hAnsi="Arial" w:cs="Arial"/>
+          <w:color w:val="283583"/>
           <w:lang w:val="fr-FR" w:eastAsia="fr-FR"/>
         </w:rPr>
         <w:t>Quelle opinion gardes-tu de ce que ce projet t'a apporté ?</w:t>
@@ -806,20 +836,25 @@
       <w:pPr>
         <w:spacing w:after="0" w:line="240" w:lineRule="auto"/>
         <w:rPr>
-          <w:rFonts w:ascii="Times New Roman" w:eastAsia="Times New Roman" w:hAnsi="Times New Roman" w:cs="Times New Roman"/>
-          <w:sz w:val="24"/>
-          <w:szCs w:val="24"/>
-          <w:lang w:val="fr-FR" w:eastAsia="fr-FR"/>
-        </w:rPr>
-      </w:pPr>
-      <w:r>
-        <w:rPr>
-          <w:rFonts w:ascii="Times New Roman" w:eastAsia="Times New Roman" w:hAnsi="Times New Roman" w:cs="Times New Roman"/>
-          <w:sz w:val="24"/>
-          <w:szCs w:val="24"/>
-          <w:lang w:val="fr-FR" w:eastAsia="fr-FR"/>
-        </w:rPr>
-        <w:lastRenderedPageBreak/>
+          <w:rFonts w:ascii="Arial" w:eastAsia="Times New Roman" w:hAnsi="Arial" w:cs="Arial"/>
+          <w:color w:val="283583"/>
+          <w:lang w:val="fr-FR" w:eastAsia="fr-FR"/>
+        </w:rPr>
+      </w:pPr>
+    </w:p>
+    <w:p>
+      <w:pPr>
+        <w:spacing w:after="0" w:line="240" w:lineRule="auto"/>
+        <w:rPr>
+          <w:rFonts w:ascii="Arial" w:eastAsia="Times New Roman" w:hAnsi="Arial" w:cs="Arial"/>
+          <w:lang w:val="fr-FR" w:eastAsia="fr-FR"/>
+        </w:rPr>
+      </w:pPr>
+      <w:r>
+        <w:rPr>
+          <w:rFonts w:ascii="Arial" w:eastAsia="Times New Roman" w:hAnsi="Arial" w:cs="Arial"/>
+          <w:lang w:val="fr-FR" w:eastAsia="fr-FR"/>
+        </w:rPr>
         <w:t>{P}</w:t>
       </w:r>
     </w:p>
@@ -827,28 +862,24 @@
       <w:pPr>
         <w:spacing w:after="0" w:line="240" w:lineRule="auto"/>
         <w:rPr>
-          <w:rFonts w:ascii="Times New Roman" w:eastAsia="Times New Roman" w:hAnsi="Times New Roman" w:cs="Times New Roman"/>
-          <w:sz w:val="24"/>
-          <w:szCs w:val="24"/>
-          <w:lang w:val="fr-FR" w:eastAsia="fr-FR"/>
-        </w:rPr>
-      </w:pPr>
-    </w:p>
-    <w:p>
-      <w:pPr>
-        <w:spacing w:after="0" w:line="240" w:lineRule="auto"/>
-        <w:rPr>
-          <w:rFonts w:ascii="Arial" w:eastAsia="Times New Roman" w:hAnsi="Arial" w:cs="Arial"/>
-          <w:sz w:val="20"/>
-          <w:szCs w:val="20"/>
-          <w:lang w:val="fr-FR" w:eastAsia="fr-FR"/>
-        </w:rPr>
-      </w:pPr>
-      <w:r>
-        <w:rPr>
-          <w:rFonts w:ascii="Arial" w:eastAsia="Times New Roman" w:hAnsi="Arial" w:cs="Arial"/>
-          <w:sz w:val="20"/>
-          <w:szCs w:val="20"/>
+          <w:rFonts w:ascii="Arial" w:eastAsia="Times New Roman" w:hAnsi="Arial" w:cs="Arial"/>
+          <w:lang w:val="fr-FR" w:eastAsia="fr-FR"/>
+        </w:rPr>
+      </w:pPr>
+    </w:p>
+    <w:p>
+      <w:pPr>
+        <w:spacing w:after="0" w:line="240" w:lineRule="auto"/>
+        <w:rPr>
+          <w:rFonts w:ascii="Arial" w:eastAsia="Times New Roman" w:hAnsi="Arial" w:cs="Arial"/>
+          <w:color w:val="283583"/>
+          <w:lang w:val="fr-FR" w:eastAsia="fr-FR"/>
+        </w:rPr>
+      </w:pPr>
+      <w:r>
+        <w:rPr>
+          <w:rFonts w:ascii="Arial" w:eastAsia="Times New Roman" w:hAnsi="Arial" w:cs="Arial"/>
+          <w:color w:val="283583"/>
           <w:lang w:val="fr-FR" w:eastAsia="fr-FR"/>
         </w:rPr>
         <w:t>As-tu des commentaires ou des remarques à formuler ?</w:t>
@@ -859,27 +890,21 @@
         <w:spacing w:after="0" w:line="240" w:lineRule="auto"/>
         <w:rPr>
           <w:rFonts w:ascii="Arial" w:eastAsia="Times New Roman" w:hAnsi="Arial" w:cs="Arial"/>
-          <w:sz w:val="20"/>
-          <w:szCs w:val="20"/>
-          <w:lang w:val="fr-FR" w:eastAsia="fr-FR"/>
-        </w:rPr>
-      </w:pPr>
-    </w:p>
-    <w:p>
-      <w:pPr>
-        <w:spacing w:after="0" w:line="240" w:lineRule="auto"/>
-        <w:rPr>
-          <w:rFonts w:ascii="Times New Roman" w:eastAsia="Times New Roman" w:hAnsi="Times New Roman" w:cs="Times New Roman"/>
-          <w:sz w:val="24"/>
-          <w:szCs w:val="24"/>
-          <w:lang w:val="fr-FR" w:eastAsia="fr-FR"/>
-        </w:rPr>
-      </w:pPr>
-      <w:r>
-        <w:rPr>
-          <w:rFonts w:ascii="Times New Roman" w:eastAsia="Times New Roman" w:hAnsi="Times New Roman" w:cs="Times New Roman"/>
-          <w:sz w:val="24"/>
-          <w:szCs w:val="24"/>
+          <w:lang w:val="fr-FR" w:eastAsia="fr-FR"/>
+        </w:rPr>
+      </w:pPr>
+    </w:p>
+    <w:p>
+      <w:pPr>
+        <w:spacing w:after="0" w:line="240" w:lineRule="auto"/>
+        <w:rPr>
+          <w:rFonts w:ascii="Arial" w:eastAsia="Times New Roman" w:hAnsi="Arial" w:cs="Arial"/>
+          <w:lang w:val="fr-FR" w:eastAsia="fr-FR"/>
+        </w:rPr>
+      </w:pPr>
+      <w:r>
+        <w:rPr>
+          <w:rFonts w:ascii="Arial" w:eastAsia="Times New Roman" w:hAnsi="Arial" w:cs="Arial"/>
           <w:lang w:val="fr-FR" w:eastAsia="fr-FR"/>
         </w:rPr>
         <w:t>{Q}</w:t>
@@ -889,28 +914,24 @@
       <w:pPr>
         <w:spacing w:after="0" w:line="240" w:lineRule="auto"/>
         <w:rPr>
-          <w:rFonts w:ascii="Times New Roman" w:eastAsia="Times New Roman" w:hAnsi="Times New Roman" w:cs="Times New Roman"/>
-          <w:sz w:val="24"/>
-          <w:szCs w:val="24"/>
-          <w:lang w:val="fr-FR" w:eastAsia="fr-FR"/>
-        </w:rPr>
-      </w:pPr>
-    </w:p>
-    <w:p>
-      <w:pPr>
-        <w:spacing w:after="0" w:line="240" w:lineRule="auto"/>
-        <w:rPr>
-          <w:rFonts w:ascii="Arial" w:eastAsia="Times New Roman" w:hAnsi="Arial" w:cs="Arial"/>
-          <w:sz w:val="20"/>
-          <w:szCs w:val="20"/>
-          <w:lang w:val="fr-FR" w:eastAsia="fr-FR"/>
-        </w:rPr>
-      </w:pPr>
-      <w:r>
-        <w:rPr>
-          <w:rFonts w:ascii="Arial" w:eastAsia="Times New Roman" w:hAnsi="Arial" w:cs="Arial"/>
-          <w:sz w:val="20"/>
-          <w:szCs w:val="20"/>
+          <w:rFonts w:ascii="Arial" w:eastAsia="Times New Roman" w:hAnsi="Arial" w:cs="Arial"/>
+          <w:lang w:val="fr-FR" w:eastAsia="fr-FR"/>
+        </w:rPr>
+      </w:pPr>
+    </w:p>
+    <w:p>
+      <w:pPr>
+        <w:spacing w:after="0" w:line="240" w:lineRule="auto"/>
+        <w:rPr>
+          <w:rFonts w:ascii="Arial" w:eastAsia="Times New Roman" w:hAnsi="Arial" w:cs="Arial"/>
+          <w:color w:val="283583"/>
+          <w:lang w:val="fr-FR" w:eastAsia="fr-FR"/>
+        </w:rPr>
+      </w:pPr>
+      <w:r>
+        <w:rPr>
+          <w:rFonts w:ascii="Arial" w:eastAsia="Times New Roman" w:hAnsi="Arial" w:cs="Arial"/>
+          <w:color w:val="283583"/>
           <w:lang w:val="fr-FR" w:eastAsia="fr-FR"/>
         </w:rPr>
         <w:t>Penses-tu que ton planning et ta rémunération étaient adaptés au travail à fournir dans ce projet ?</w:t>
@@ -921,27 +942,22 @@
         <w:spacing w:after="0" w:line="240" w:lineRule="auto"/>
         <w:rPr>
           <w:rFonts w:ascii="Arial" w:eastAsia="Times New Roman" w:hAnsi="Arial" w:cs="Arial"/>
-          <w:sz w:val="20"/>
-          <w:szCs w:val="20"/>
-          <w:lang w:val="fr-FR" w:eastAsia="fr-FR"/>
-        </w:rPr>
-      </w:pPr>
-    </w:p>
-    <w:p>
-      <w:pPr>
-        <w:spacing w:after="0" w:line="240" w:lineRule="auto"/>
-        <w:rPr>
-          <w:rFonts w:ascii="Times New Roman" w:eastAsia="Times New Roman" w:hAnsi="Times New Roman" w:cs="Times New Roman"/>
-          <w:sz w:val="24"/>
-          <w:szCs w:val="24"/>
-          <w:lang w:val="fr-FR" w:eastAsia="fr-FR"/>
-        </w:rPr>
-      </w:pPr>
-      <w:r>
-        <w:rPr>
-          <w:rFonts w:ascii="Times New Roman" w:eastAsia="Times New Roman" w:hAnsi="Times New Roman" w:cs="Times New Roman"/>
-          <w:sz w:val="24"/>
-          <w:szCs w:val="24"/>
+          <w:color w:val="283583"/>
+          <w:lang w:val="fr-FR" w:eastAsia="fr-FR"/>
+        </w:rPr>
+      </w:pPr>
+    </w:p>
+    <w:p>
+      <w:pPr>
+        <w:spacing w:after="0" w:line="240" w:lineRule="auto"/>
+        <w:rPr>
+          <w:rFonts w:ascii="Arial" w:eastAsia="Times New Roman" w:hAnsi="Arial" w:cs="Arial"/>
+          <w:lang w:val="fr-FR" w:eastAsia="fr-FR"/>
+        </w:rPr>
+      </w:pPr>
+      <w:r>
+        <w:rPr>
+          <w:rFonts w:ascii="Arial" w:eastAsia="Times New Roman" w:hAnsi="Arial" w:cs="Arial"/>
           <w:lang w:val="fr-FR" w:eastAsia="fr-FR"/>
         </w:rPr>
         <w:t>{R}</w:t>
@@ -952,47 +968,39 @@
         <w:spacing w:after="0" w:line="240" w:lineRule="auto"/>
         <w:rPr>
           <w:rFonts w:ascii="Arial" w:eastAsia="Times New Roman" w:hAnsi="Arial" w:cs="Arial"/>
-          <w:sz w:val="20"/>
-          <w:szCs w:val="20"/>
-          <w:lang w:val="fr-FR" w:eastAsia="fr-FR"/>
-        </w:rPr>
-      </w:pPr>
-    </w:p>
-    <w:p>
-      <w:pPr>
-        <w:spacing w:after="0" w:line="240" w:lineRule="auto"/>
-        <w:rPr>
-          <w:rFonts w:ascii="Times New Roman" w:eastAsia="Times New Roman" w:hAnsi="Times New Roman" w:cs="Times New Roman"/>
-          <w:sz w:val="24"/>
-          <w:szCs w:val="24"/>
-          <w:lang w:val="fr-FR" w:eastAsia="fr-FR"/>
-        </w:rPr>
-      </w:pPr>
-      <w:r>
-        <w:rPr>
-          <w:rFonts w:ascii="Arial" w:eastAsia="Times New Roman" w:hAnsi="Arial" w:cs="Arial"/>
-          <w:sz w:val="20"/>
-          <w:szCs w:val="20"/>
+          <w:lang w:val="fr-FR" w:eastAsia="fr-FR"/>
+        </w:rPr>
+      </w:pPr>
+    </w:p>
+    <w:p>
+      <w:pPr>
+        <w:spacing w:after="0" w:line="240" w:lineRule="auto"/>
+        <w:rPr>
+          <w:rFonts w:ascii="Arial" w:eastAsia="Times New Roman" w:hAnsi="Arial" w:cs="Arial"/>
+          <w:color w:val="283583"/>
+          <w:lang w:val="fr-FR" w:eastAsia="fr-FR"/>
+        </w:rPr>
+      </w:pPr>
+      <w:r>
+        <w:rPr>
+          <w:rFonts w:ascii="Arial" w:eastAsia="Times New Roman" w:hAnsi="Arial" w:cs="Arial"/>
+          <w:color w:val="283583"/>
           <w:lang w:val="fr-FR" w:eastAsia="fr-FR"/>
         </w:rPr>
         <w:t xml:space="preserve">Quel aspect du projet a été le plus difficile à gérer ? As-tu </w:t>
       </w:r>
-      <w:proofErr w:type="gramStart"/>
-      <w:r>
-        <w:rPr>
-          <w:rFonts w:ascii="Arial" w:eastAsia="Times New Roman" w:hAnsi="Arial" w:cs="Arial"/>
-          <w:sz w:val="20"/>
-          <w:szCs w:val="20"/>
-          <w:lang w:val="fr-FR" w:eastAsia="fr-FR"/>
-        </w:rPr>
-        <w:t>rencontrer</w:t>
-      </w:r>
-      <w:proofErr w:type="gramEnd"/>
-      <w:r>
-        <w:rPr>
-          <w:rFonts w:ascii="Arial" w:eastAsia="Times New Roman" w:hAnsi="Arial" w:cs="Arial"/>
-          <w:sz w:val="20"/>
-          <w:szCs w:val="20"/>
+      <w:r>
+        <w:rPr>
+          <w:rFonts w:ascii="Arial" w:eastAsia="Times New Roman" w:hAnsi="Arial" w:cs="Arial"/>
+          <w:color w:val="283583"/>
+          <w:lang w:val="fr-FR" w:eastAsia="fr-FR"/>
+        </w:rPr>
+        <w:t>rencontré</w:t>
+      </w:r>
+      <w:r>
+        <w:rPr>
+          <w:rFonts w:ascii="Arial" w:eastAsia="Times New Roman" w:hAnsi="Arial" w:cs="Arial"/>
+          <w:color w:val="283583"/>
           <w:lang w:val="fr-FR" w:eastAsia="fr-FR"/>
         </w:rPr>
         <w:t xml:space="preserve"> des problèmes en particulier ?</w:t>
@@ -1002,28 +1010,22 @@
       <w:pPr>
         <w:spacing w:after="0" w:line="240" w:lineRule="auto"/>
         <w:rPr>
-          <w:rFonts w:ascii="Times New Roman" w:eastAsia="Times New Roman" w:hAnsi="Times New Roman" w:cs="Times New Roman"/>
-          <w:sz w:val="24"/>
-          <w:szCs w:val="24"/>
-          <w:lang w:val="fr-FR" w:eastAsia="fr-FR"/>
-        </w:rPr>
-      </w:pPr>
-    </w:p>
-    <w:p>
-      <w:pPr>
-        <w:spacing w:after="0" w:line="240" w:lineRule="auto"/>
-        <w:rPr>
-          <w:rFonts w:ascii="Times New Roman" w:eastAsia="Times New Roman" w:hAnsi="Times New Roman" w:cs="Times New Roman"/>
-          <w:sz w:val="24"/>
-          <w:szCs w:val="24"/>
-          <w:lang w:val="fr-FR" w:eastAsia="fr-FR"/>
-        </w:rPr>
-      </w:pPr>
-      <w:r>
-        <w:rPr>
-          <w:rFonts w:ascii="Times New Roman" w:eastAsia="Times New Roman" w:hAnsi="Times New Roman" w:cs="Times New Roman"/>
-          <w:sz w:val="24"/>
-          <w:szCs w:val="24"/>
+          <w:rFonts w:ascii="Arial" w:eastAsia="Times New Roman" w:hAnsi="Arial" w:cs="Arial"/>
+          <w:lang w:val="fr-FR" w:eastAsia="fr-FR"/>
+        </w:rPr>
+      </w:pPr>
+    </w:p>
+    <w:p>
+      <w:pPr>
+        <w:spacing w:after="0" w:line="240" w:lineRule="auto"/>
+        <w:rPr>
+          <w:rFonts w:ascii="Arial" w:eastAsia="Times New Roman" w:hAnsi="Arial" w:cs="Arial"/>
+          <w:lang w:val="fr-FR" w:eastAsia="fr-FR"/>
+        </w:rPr>
+      </w:pPr>
+      <w:r>
+        <w:rPr>
+          <w:rFonts w:ascii="Arial" w:eastAsia="Times New Roman" w:hAnsi="Arial" w:cs="Arial"/>
           <w:lang w:val="fr-FR" w:eastAsia="fr-FR"/>
         </w:rPr>
         <w:t>{S}</w:t>
@@ -1033,28 +1035,24 @@
       <w:pPr>
         <w:spacing w:after="0" w:line="240" w:lineRule="auto"/>
         <w:rPr>
-          <w:rFonts w:ascii="Times New Roman" w:eastAsia="Times New Roman" w:hAnsi="Times New Roman" w:cs="Times New Roman"/>
-          <w:sz w:val="24"/>
-          <w:szCs w:val="24"/>
-          <w:lang w:val="fr-FR" w:eastAsia="fr-FR"/>
-        </w:rPr>
-      </w:pPr>
-    </w:p>
-    <w:p>
-      <w:pPr>
-        <w:spacing w:after="0" w:line="240" w:lineRule="auto"/>
-        <w:rPr>
-          <w:rFonts w:ascii="Arial" w:eastAsia="Times New Roman" w:hAnsi="Arial" w:cs="Arial"/>
-          <w:sz w:val="20"/>
-          <w:szCs w:val="20"/>
-          <w:lang w:val="fr-FR" w:eastAsia="fr-FR"/>
-        </w:rPr>
-      </w:pPr>
-      <w:r>
-        <w:rPr>
-          <w:rFonts w:ascii="Arial" w:eastAsia="Times New Roman" w:hAnsi="Arial" w:cs="Arial"/>
-          <w:sz w:val="20"/>
-          <w:szCs w:val="20"/>
+          <w:rFonts w:ascii="Arial" w:eastAsia="Times New Roman" w:hAnsi="Arial" w:cs="Arial"/>
+          <w:lang w:val="fr-FR" w:eastAsia="fr-FR"/>
+        </w:rPr>
+      </w:pPr>
+    </w:p>
+    <w:p>
+      <w:pPr>
+        <w:spacing w:after="0" w:line="240" w:lineRule="auto"/>
+        <w:rPr>
+          <w:rFonts w:ascii="Arial" w:eastAsia="Times New Roman" w:hAnsi="Arial" w:cs="Arial"/>
+          <w:color w:val="283583"/>
+          <w:lang w:val="fr-FR" w:eastAsia="fr-FR"/>
+        </w:rPr>
+      </w:pPr>
+      <w:r>
+        <w:rPr>
+          <w:rFonts w:ascii="Arial" w:eastAsia="Times New Roman" w:hAnsi="Arial" w:cs="Arial"/>
+          <w:color w:val="283583"/>
           <w:lang w:val="fr-FR" w:eastAsia="fr-FR"/>
         </w:rPr>
         <w:t>Serais-tu prêt(e) à réaliser un nouveau projet pour Centrale Lille Projets ?</w:t>
@@ -1065,27 +1063,21 @@
         <w:spacing w:after="0" w:line="240" w:lineRule="auto"/>
         <w:rPr>
           <w:rFonts w:ascii="Arial" w:eastAsia="Times New Roman" w:hAnsi="Arial" w:cs="Arial"/>
-          <w:sz w:val="20"/>
-          <w:szCs w:val="20"/>
-          <w:lang w:val="fr-FR" w:eastAsia="fr-FR"/>
-        </w:rPr>
-      </w:pPr>
-    </w:p>
-    <w:p>
-      <w:pPr>
-        <w:spacing w:after="0" w:line="240" w:lineRule="auto"/>
-        <w:rPr>
-          <w:rFonts w:ascii="Times New Roman" w:eastAsia="Times New Roman" w:hAnsi="Times New Roman" w:cs="Times New Roman"/>
-          <w:sz w:val="24"/>
-          <w:szCs w:val="24"/>
-          <w:lang w:val="fr-FR" w:eastAsia="fr-FR"/>
-        </w:rPr>
-      </w:pPr>
-      <w:r>
-        <w:rPr>
-          <w:rFonts w:ascii="Times New Roman" w:eastAsia="Times New Roman" w:hAnsi="Times New Roman" w:cs="Times New Roman"/>
-          <w:sz w:val="24"/>
-          <w:szCs w:val="24"/>
+          <w:lang w:val="fr-FR" w:eastAsia="fr-FR"/>
+        </w:rPr>
+      </w:pPr>
+    </w:p>
+    <w:p>
+      <w:pPr>
+        <w:spacing w:after="0" w:line="240" w:lineRule="auto"/>
+        <w:rPr>
+          <w:rFonts w:ascii="Arial" w:eastAsia="Times New Roman" w:hAnsi="Arial" w:cs="Arial"/>
+          <w:lang w:val="fr-FR" w:eastAsia="fr-FR"/>
+        </w:rPr>
+      </w:pPr>
+      <w:r>
+        <w:rPr>
+          <w:rFonts w:ascii="Arial" w:eastAsia="Times New Roman" w:hAnsi="Arial" w:cs="Arial"/>
           <w:lang w:val="fr-FR" w:eastAsia="fr-FR"/>
         </w:rPr>
         <w:t>{T}</w:t>
@@ -1095,28 +1087,24 @@
       <w:pPr>
         <w:spacing w:after="0" w:line="240" w:lineRule="auto"/>
         <w:rPr>
-          <w:rFonts w:ascii="Times New Roman" w:eastAsia="Times New Roman" w:hAnsi="Times New Roman" w:cs="Times New Roman"/>
-          <w:sz w:val="24"/>
-          <w:szCs w:val="24"/>
-          <w:lang w:val="fr-FR" w:eastAsia="fr-FR"/>
-        </w:rPr>
-      </w:pPr>
-    </w:p>
-    <w:p>
-      <w:pPr>
-        <w:spacing w:after="0" w:line="240" w:lineRule="auto"/>
-        <w:rPr>
-          <w:rFonts w:ascii="Arial" w:eastAsia="Times New Roman" w:hAnsi="Arial" w:cs="Arial"/>
-          <w:sz w:val="20"/>
-          <w:szCs w:val="20"/>
-          <w:lang w:val="fr-FR" w:eastAsia="fr-FR"/>
-        </w:rPr>
-      </w:pPr>
-      <w:r>
-        <w:rPr>
-          <w:rFonts w:ascii="Arial" w:eastAsia="Times New Roman" w:hAnsi="Arial" w:cs="Arial"/>
-          <w:sz w:val="20"/>
-          <w:szCs w:val="20"/>
+          <w:rFonts w:ascii="Arial" w:eastAsia="Times New Roman" w:hAnsi="Arial" w:cs="Arial"/>
+          <w:lang w:val="fr-FR" w:eastAsia="fr-FR"/>
+        </w:rPr>
+      </w:pPr>
+    </w:p>
+    <w:p>
+      <w:pPr>
+        <w:spacing w:after="0" w:line="240" w:lineRule="auto"/>
+        <w:rPr>
+          <w:rFonts w:ascii="Arial" w:eastAsia="Times New Roman" w:hAnsi="Arial" w:cs="Arial"/>
+          <w:color w:val="283583"/>
+          <w:lang w:val="fr-FR" w:eastAsia="fr-FR"/>
+        </w:rPr>
+      </w:pPr>
+      <w:r>
+        <w:rPr>
+          <w:rFonts w:ascii="Arial" w:eastAsia="Times New Roman" w:hAnsi="Arial" w:cs="Arial"/>
+          <w:color w:val="283583"/>
           <w:lang w:val="fr-FR" w:eastAsia="fr-FR"/>
         </w:rPr>
         <w:t>As-tu des suggestions à nous donner pour améliorer le déroulement des projets de Centrale Lille Projets ?</w:t>
@@ -1127,27 +1115,21 @@
         <w:spacing w:after="0" w:line="240" w:lineRule="auto"/>
         <w:rPr>
           <w:rFonts w:ascii="Arial" w:eastAsia="Times New Roman" w:hAnsi="Arial" w:cs="Arial"/>
-          <w:sz w:val="20"/>
-          <w:szCs w:val="20"/>
-          <w:lang w:val="fr-FR" w:eastAsia="fr-FR"/>
-        </w:rPr>
-      </w:pPr>
-    </w:p>
-    <w:p>
-      <w:pPr>
-        <w:spacing w:after="0" w:line="240" w:lineRule="auto"/>
-        <w:rPr>
-          <w:rFonts w:ascii="Times New Roman" w:eastAsia="Times New Roman" w:hAnsi="Times New Roman" w:cs="Times New Roman"/>
-          <w:sz w:val="24"/>
-          <w:szCs w:val="24"/>
-          <w:lang w:val="fr-FR" w:eastAsia="fr-FR"/>
-        </w:rPr>
-      </w:pPr>
-      <w:r>
-        <w:rPr>
-          <w:rFonts w:ascii="Times New Roman" w:eastAsia="Times New Roman" w:hAnsi="Times New Roman" w:cs="Times New Roman"/>
-          <w:sz w:val="24"/>
-          <w:szCs w:val="24"/>
+          <w:lang w:val="fr-FR" w:eastAsia="fr-FR"/>
+        </w:rPr>
+      </w:pPr>
+    </w:p>
+    <w:p>
+      <w:pPr>
+        <w:spacing w:after="0" w:line="240" w:lineRule="auto"/>
+        <w:rPr>
+          <w:rFonts w:ascii="Arial" w:eastAsia="Times New Roman" w:hAnsi="Arial" w:cs="Arial"/>
+          <w:lang w:val="fr-FR" w:eastAsia="fr-FR"/>
+        </w:rPr>
+      </w:pPr>
+      <w:r>
+        <w:rPr>
+          <w:rFonts w:ascii="Arial" w:eastAsia="Times New Roman" w:hAnsi="Arial" w:cs="Arial"/>
           <w:lang w:val="fr-FR" w:eastAsia="fr-FR"/>
         </w:rPr>
         <w:t>{U}</w:t>
@@ -1158,27 +1140,23 @@
         <w:spacing w:after="0" w:line="240" w:lineRule="auto"/>
         <w:rPr>
           <w:rFonts w:ascii="Arial" w:eastAsia="Times New Roman" w:hAnsi="Arial" w:cs="Arial"/>
-          <w:sz w:val="20"/>
-          <w:szCs w:val="20"/>
-          <w:lang w:val="fr-FR" w:eastAsia="fr-FR"/>
-        </w:rPr>
-      </w:pPr>
-    </w:p>
-    <w:p>
-      <w:pPr>
-        <w:spacing w:after="0" w:line="240" w:lineRule="auto"/>
-        <w:rPr>
-          <w:rFonts w:ascii="Times New Roman" w:eastAsia="Times New Roman" w:hAnsi="Times New Roman" w:cs="Times New Roman"/>
-          <w:sz w:val="24"/>
-          <w:szCs w:val="24"/>
-          <w:lang w:val="fr-FR" w:eastAsia="fr-FR"/>
-        </w:rPr>
-      </w:pPr>
-      <w:r>
-        <w:rPr>
-          <w:rFonts w:ascii="Arial" w:eastAsia="Times New Roman" w:hAnsi="Arial" w:cs="Arial"/>
-          <w:sz w:val="20"/>
-          <w:szCs w:val="20"/>
+          <w:lang w:val="fr-FR" w:eastAsia="fr-FR"/>
+        </w:rPr>
+      </w:pPr>
+    </w:p>
+    <w:p>
+      <w:pPr>
+        <w:spacing w:after="0" w:line="240" w:lineRule="auto"/>
+        <w:rPr>
+          <w:rFonts w:ascii="Arial" w:eastAsia="Times New Roman" w:hAnsi="Arial" w:cs="Arial"/>
+          <w:color w:val="283583"/>
+          <w:lang w:val="fr-FR" w:eastAsia="fr-FR"/>
+        </w:rPr>
+      </w:pPr>
+      <w:r>
+        <w:rPr>
+          <w:rFonts w:ascii="Arial" w:eastAsia="Times New Roman" w:hAnsi="Arial" w:cs="Arial"/>
+          <w:color w:val="283583"/>
           <w:lang w:val="fr-FR" w:eastAsia="fr-FR"/>
         </w:rPr>
         <w:t>Évaluation du réalisateur par le DM/VPQ</w:t>
@@ -1188,28 +1166,22 @@
       <w:pPr>
         <w:spacing w:after="0" w:line="240" w:lineRule="auto"/>
         <w:rPr>
-          <w:rFonts w:ascii="Times New Roman" w:eastAsia="Times New Roman" w:hAnsi="Times New Roman" w:cs="Times New Roman"/>
-          <w:sz w:val="24"/>
-          <w:szCs w:val="24"/>
-          <w:lang w:val="fr-FR" w:eastAsia="fr-FR"/>
-        </w:rPr>
-      </w:pPr>
-    </w:p>
-    <w:p>
-      <w:pPr>
-        <w:spacing w:after="0" w:line="240" w:lineRule="auto"/>
-        <w:rPr>
-          <w:rFonts w:ascii="Times New Roman" w:eastAsia="Times New Roman" w:hAnsi="Times New Roman" w:cs="Times New Roman"/>
-          <w:sz w:val="24"/>
-          <w:szCs w:val="24"/>
-          <w:lang w:val="fr-FR" w:eastAsia="fr-FR"/>
-        </w:rPr>
-      </w:pPr>
-      <w:r>
-        <w:rPr>
-          <w:rFonts w:ascii="Times New Roman" w:eastAsia="Times New Roman" w:hAnsi="Times New Roman" w:cs="Times New Roman"/>
-          <w:sz w:val="24"/>
-          <w:szCs w:val="24"/>
+          <w:rFonts w:ascii="Arial" w:eastAsia="Times New Roman" w:hAnsi="Arial" w:cs="Arial"/>
+          <w:lang w:val="fr-FR" w:eastAsia="fr-FR"/>
+        </w:rPr>
+      </w:pPr>
+    </w:p>
+    <w:p>
+      <w:pPr>
+        <w:spacing w:after="0" w:line="240" w:lineRule="auto"/>
+        <w:rPr>
+          <w:rFonts w:ascii="Arial" w:eastAsia="Times New Roman" w:hAnsi="Arial" w:cs="Arial"/>
+          <w:lang w:val="fr-FR" w:eastAsia="fr-FR"/>
+        </w:rPr>
+      </w:pPr>
+      <w:r>
+        <w:rPr>
+          <w:rFonts w:ascii="Arial" w:eastAsia="Times New Roman" w:hAnsi="Arial" w:cs="Arial"/>
           <w:lang w:val="fr-FR" w:eastAsia="fr-FR"/>
         </w:rPr>
         <w:t>{V}</w:t>
@@ -1219,27 +1191,24 @@
       <w:pPr>
         <w:spacing w:after="0" w:line="240" w:lineRule="auto"/>
         <w:rPr>
-          <w:rFonts w:ascii="Times New Roman" w:eastAsia="Times New Roman" w:hAnsi="Times New Roman" w:cs="Times New Roman"/>
-          <w:sz w:val="24"/>
-          <w:szCs w:val="24"/>
-          <w:lang w:val="fr-FR" w:eastAsia="fr-FR"/>
-        </w:rPr>
-      </w:pPr>
-    </w:p>
-    <w:p>
-      <w:pPr>
-        <w:spacing w:after="0" w:line="240" w:lineRule="auto"/>
-        <w:rPr>
-          <w:rFonts w:ascii="Times New Roman" w:eastAsia="Times New Roman" w:hAnsi="Times New Roman" w:cs="Times New Roman"/>
-          <w:sz w:val="24"/>
-          <w:szCs w:val="24"/>
-          <w:lang w:val="fr-FR" w:eastAsia="fr-FR"/>
-        </w:rPr>
-      </w:pPr>
-    </w:p>
-    <w:p>
-      <w:pPr>
-        <w:rPr>
+          <w:rFonts w:ascii="Arial" w:eastAsia="Times New Roman" w:hAnsi="Arial" w:cs="Arial"/>
+          <w:lang w:val="fr-FR" w:eastAsia="fr-FR"/>
+        </w:rPr>
+      </w:pPr>
+    </w:p>
+    <w:p>
+      <w:pPr>
+        <w:spacing w:after="0" w:line="240" w:lineRule="auto"/>
+        <w:rPr>
+          <w:rFonts w:ascii="Arial" w:eastAsia="Times New Roman" w:hAnsi="Arial" w:cs="Arial"/>
+          <w:lang w:val="fr-FR" w:eastAsia="fr-FR"/>
+        </w:rPr>
+      </w:pPr>
+    </w:p>
+    <w:p>
+      <w:pPr>
+        <w:rPr>
+          <w:rFonts w:ascii="Arial" w:hAnsi="Arial" w:cs="Arial"/>
           <w:noProof/>
           <w:lang w:val="fr-FR"/>
         </w:rPr>
@@ -3552,4 +3521,16 @@
     </a:ext>
   </a:extLst>
 </a:theme>
+</file>
+
+<file path=customXml/item1.xml><?xml version="1.0" encoding="utf-8"?>
+<b:Sources xmlns:b="http://schemas.openxmlformats.org/officeDocument/2006/bibliography" xmlns="http://schemas.openxmlformats.org/officeDocument/2006/bibliography" SelectedStyle="/APASixthEditionOfficeOnline.xsl" StyleName="APA" Version="6"/>
+</file>
+
+<file path=customXml/itemProps1.xml><?xml version="1.0" encoding="utf-8"?>
+<ds:datastoreItem xmlns:ds="http://schemas.openxmlformats.org/officeDocument/2006/customXml" ds:itemID="{25212CE0-2CC9-5249-8CB5-67068685ED90}">
+  <ds:schemaRefs>
+    <ds:schemaRef ds:uri="http://schemas.openxmlformats.org/officeDocument/2006/bibliography"/>
+  </ds:schemaRefs>
+</ds:datastoreItem>
 </file>